--- a/thesis/component/chapter6.docx
+++ b/thesis/component/chapter6.docx
@@ -3,9 +3,1012 @@
 <w:document xmlns:wpc="http://schemas.microsoft.com/office/word/2010/wordprocessingCanvas" xmlns:cx="http://schemas.microsoft.com/office/drawing/2014/chartex" xmlns:cx1="http://schemas.microsoft.com/office/drawing/2015/9/8/chartex" xmlns:cx2="http://schemas.microsoft.com/office/drawing/2015/10/21/chartex" xmlns:cx3="http://schemas.microsoft.com/office/drawing/2016/5/9/chartex" xmlns:cx4="http://schemas.microsoft.com/office/drawing/2016/5/10/chartex" xmlns:cx5="http://schemas.microsoft.com/office/drawing/2016/5/11/chartex" xmlns:cx6="http://schemas.microsoft.com/office/drawing/2016/5/12/chartex" xmlns:cx7="http://schemas.microsoft.com/office/drawing/2016/5/13/chartex" xmlns:cx8="http://schemas.microsoft.com/office/drawing/2016/5/14/chartex" xmlns:mc="http://schemas.openxmlformats.org/markup-compatibility/2006" xmlns:aink="http://schemas.microsoft.com/office/drawing/2016/ink" xmlns:am3d="http://schemas.microsoft.com/office/drawing/2017/model3d" xmlns:o="urn:schemas-microsoft-com:office:office" xmlns:r="http://schemas.openxmlformats.org/officeDocument/2006/relationships" xmlns:m="http://schemas.openxmlformats.org/officeDocument/2006/math" xmlns:v="urn:schemas-microsoft-com:vml" xmlns:wp14="http://schemas.microsoft.com/office/word/2010/wordprocessingDrawing" xmlns:wp="http://schemas.openxmlformats.org/drawingml/2006/wordprocessingDrawing" xmlns:w10="urn:schemas-microsoft-com:office:word" xmlns:w="http://schemas.openxmlformats.org/wordprocessingml/2006/main" xmlns:w14="http://schemas.microsoft.com/office/word/2010/wordml" xmlns:w15="http://schemas.microsoft.com/office/word/2012/wordml" xmlns:w16cid="http://schemas.microsoft.com/office/word/2016/wordml/cid" xmlns:w16se="http://schemas.microsoft.com/office/word/2015/wordml/symex" xmlns:wpg="http://schemas.microsoft.com/office/word/2010/wordprocessingGroup" xmlns:wpi="http://schemas.microsoft.com/office/word/2010/wordprocessingInk" xmlns:wne="http://schemas.microsoft.com/office/word/2006/wordml" xmlns:wps="http://schemas.microsoft.com/office/word/2010/wordprocessingShape" mc:Ignorable="w14 w15 w16se w16cid wp14">
   <w:body>
     <w:p>
+      <w:pPr>
+        <w:pStyle w:val="a7"/>
+        <w:rPr>
+          <w:rFonts w:eastAsia="ＭＳ ゴシック"/>
+          <w:sz w:val="26"/>
+          <w:szCs w:val="21"/>
+        </w:rPr>
+      </w:pPr>
+      <w:r>
+        <w:rPr>
+          <w:noProof/>
+          <w:szCs w:val="21"/>
+        </w:rPr>
+        <mc:AlternateContent>
+          <mc:Choice Requires="wps">
+            <w:drawing>
+              <wp:anchor distT="0" distB="0" distL="114300" distR="114300" simplePos="0" relativeHeight="251659264" behindDoc="0" locked="0" layoutInCell="1" allowOverlap="1" wp14:anchorId="32A79CC3" wp14:editId="6335B17D">
+                <wp:simplePos x="0" y="0"/>
+                <wp:positionH relativeFrom="column">
+                  <wp:posOffset>1609090</wp:posOffset>
+                </wp:positionH>
+                <wp:positionV relativeFrom="paragraph">
+                  <wp:posOffset>-443865</wp:posOffset>
+                </wp:positionV>
+                <wp:extent cx="2643505" cy="295910"/>
+                <wp:effectExtent l="3175" t="0" r="1270" b="1905"/>
+                <wp:wrapNone/>
+                <wp:docPr id="20" name="正方形/長方形 20"/>
+                <wp:cNvGraphicFramePr>
+                  <a:graphicFrameLocks xmlns:a="http://schemas.openxmlformats.org/drawingml/2006/main"/>
+                </wp:cNvGraphicFramePr>
+                <a:graphic xmlns:a="http://schemas.openxmlformats.org/drawingml/2006/main">
+                  <a:graphicData uri="http://schemas.microsoft.com/office/word/2010/wordprocessingShape">
+                    <wps:wsp>
+                      <wps:cNvSpPr>
+                        <a:spLocks noChangeArrowheads="1"/>
+                      </wps:cNvSpPr>
+                      <wps:spPr bwMode="auto">
+                        <a:xfrm>
+                          <a:off x="0" y="0"/>
+                          <a:ext cx="2643505" cy="295910"/>
+                        </a:xfrm>
+                        <a:prstGeom prst="rect">
+                          <a:avLst/>
+                        </a:prstGeom>
+                        <a:solidFill>
+                          <a:srgbClr val="FFFFFF"/>
+                        </a:solidFill>
+                        <a:ln>
+                          <a:noFill/>
+                        </a:ln>
+                        <a:extLst>
+                          <a:ext uri="{91240B29-F687-4F45-9708-019B960494DF}">
+                            <a14:hiddenLine xmlns:a14="http://schemas.microsoft.com/office/drawing/2010/main" w="9525">
+                              <a:solidFill>
+                                <a:srgbClr val="000000"/>
+                              </a:solidFill>
+                              <a:miter lim="800000"/>
+                              <a:headEnd/>
+                              <a:tailEnd/>
+                            </a14:hiddenLine>
+                          </a:ext>
+                        </a:extLst>
+                      </wps:spPr>
+                      <wps:bodyPr rot="0" vert="horz" wrap="square" lIns="91440" tIns="45720" rIns="91440" bIns="45720" anchor="t" anchorCtr="0" upright="1">
+                        <a:noAutofit/>
+                      </wps:bodyPr>
+                    </wps:wsp>
+                  </a:graphicData>
+                </a:graphic>
+                <wp14:sizeRelH relativeFrom="page">
+                  <wp14:pctWidth>0</wp14:pctWidth>
+                </wp14:sizeRelH>
+                <wp14:sizeRelV relativeFrom="page">
+                  <wp14:pctHeight>0</wp14:pctHeight>
+                </wp14:sizeRelV>
+              </wp:anchor>
+            </w:drawing>
+          </mc:Choice>
+          <mc:Fallback>
+            <w:pict>
+              <v:rect w14:anchorId="103BDAB8" id="正方形/長方形 20" o:spid="_x0000_s1026" style="position:absolute;left:0;text-align:left;margin-left:126.7pt;margin-top:-34.95pt;width:208.15pt;height:23.3pt;z-index:251659264;visibility:visible;mso-wrap-style:square;mso-width-percent:0;mso-height-percent:0;mso-wrap-distance-left:9pt;mso-wrap-distance-top:0;mso-wrap-distance-right:9pt;mso-wrap-distance-bottom:0;mso-position-horizontal:absolute;mso-position-horizontal-relative:text;mso-position-vertical:absolute;mso-position-vertical-relative:text;mso-width-percent:0;mso-height-percent:0;mso-width-relative:page;mso-height-relative:page;v-text-anchor:top" o:gfxdata="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" stroked="f"/>
+            </w:pict>
+          </mc:Fallback>
+        </mc:AlternateContent>
+      </w:r>
+    </w:p>
+    <w:p>
+      <w:pPr>
+        <w:rPr>
+          <w:rFonts w:eastAsia="ＭＳ ゴシック"/>
+          <w:sz w:val="26"/>
+          <w:szCs w:val="26"/>
+        </w:rPr>
+      </w:pPr>
+    </w:p>
+    <w:p>
+      <w:pPr>
+        <w:rPr>
+          <w:rFonts w:eastAsia="ＭＳ ゴシック"/>
+          <w:sz w:val="26"/>
+          <w:szCs w:val="26"/>
+        </w:rPr>
+      </w:pPr>
+    </w:p>
+    <w:p>
+      <w:pPr>
+        <w:rPr>
+          <w:rFonts w:eastAsia="ＭＳ ゴシック"/>
+          <w:sz w:val="26"/>
+          <w:szCs w:val="26"/>
+        </w:rPr>
+      </w:pPr>
+    </w:p>
+    <w:p>
+      <w:pPr>
+        <w:rPr>
+          <w:rFonts w:eastAsia="ＭＳ ゴシック"/>
+          <w:sz w:val="26"/>
+          <w:szCs w:val="26"/>
+        </w:rPr>
+      </w:pPr>
+    </w:p>
+    <w:p>
+      <w:pPr>
+        <w:rPr>
+          <w:rFonts w:eastAsia="ＭＳ ゴシック"/>
+          <w:sz w:val="26"/>
+          <w:szCs w:val="26"/>
+        </w:rPr>
+      </w:pPr>
+    </w:p>
+    <w:p>
+      <w:pPr>
+        <w:rPr>
+          <w:rFonts w:eastAsia="ＭＳ ゴシック"/>
+          <w:sz w:val="26"/>
+          <w:szCs w:val="26"/>
+        </w:rPr>
+      </w:pPr>
+    </w:p>
+    <w:p>
+      <w:pPr>
+        <w:rPr>
+          <w:rFonts w:eastAsia="ＭＳ ゴシック"/>
+          <w:sz w:val="26"/>
+          <w:szCs w:val="26"/>
+        </w:rPr>
+      </w:pPr>
+    </w:p>
+    <w:p>
+      <w:pPr>
+        <w:rPr>
+          <w:rFonts w:eastAsia="ＭＳ ゴシック"/>
+          <w:sz w:val="26"/>
+          <w:szCs w:val="26"/>
+        </w:rPr>
+      </w:pPr>
+    </w:p>
+    <w:p>
+      <w:pPr>
+        <w:rPr>
+          <w:rFonts w:eastAsia="ＭＳ ゴシック"/>
+          <w:sz w:val="26"/>
+          <w:szCs w:val="26"/>
+        </w:rPr>
+      </w:pPr>
+    </w:p>
+    <w:p>
+      <w:pPr>
+        <w:rPr>
+          <w:rFonts w:eastAsia="ＭＳ ゴシック"/>
+          <w:sz w:val="26"/>
+          <w:szCs w:val="26"/>
+        </w:rPr>
+      </w:pPr>
+    </w:p>
+    <w:p>
+      <w:pPr>
+        <w:rPr>
+          <w:rFonts w:eastAsia="ＭＳ ゴシック"/>
+          <w:sz w:val="26"/>
+          <w:szCs w:val="26"/>
+        </w:rPr>
+      </w:pPr>
+    </w:p>
+    <w:p>
+      <w:pPr>
+        <w:rPr>
+          <w:rFonts w:eastAsia="ＭＳ ゴシック"/>
+          <w:sz w:val="26"/>
+          <w:szCs w:val="26"/>
+        </w:rPr>
+      </w:pPr>
+    </w:p>
+    <w:p>
+      <w:pPr>
+        <w:rPr>
+          <w:rFonts w:eastAsia="ＭＳ ゴシック"/>
+          <w:sz w:val="26"/>
+          <w:szCs w:val="26"/>
+        </w:rPr>
+      </w:pPr>
+    </w:p>
+    <w:p>
+      <w:pPr>
+        <w:jc w:val="right"/>
+        <w:rPr>
+          <w:rFonts w:ascii="HG丸ｺﾞｼｯｸM-PRO" w:eastAsia="HG丸ｺﾞｼｯｸM-PRO"/>
+          <w:sz w:val="56"/>
+          <w:szCs w:val="56"/>
+        </w:rPr>
+      </w:pPr>
+      <w:r>
+        <w:rPr>
+          <w:rFonts w:ascii="HG丸ｺﾞｼｯｸM-PRO" w:eastAsia="HG丸ｺﾞｼｯｸM-PRO" w:hint="eastAsia"/>
+          <w:sz w:val="56"/>
+          <w:szCs w:val="56"/>
+        </w:rPr>
+        <w:t>第</w:t>
+      </w:r>
+      <w:r>
+        <w:rPr>
+          <w:rFonts w:ascii="HG丸ｺﾞｼｯｸM-PRO" w:eastAsia="HG丸ｺﾞｼｯｸM-PRO" w:hAnsi="Arial" w:cs="Arial" w:hint="eastAsia"/>
+          <w:sz w:val="56"/>
+          <w:szCs w:val="56"/>
+        </w:rPr>
+        <w:t>6</w:t>
+      </w:r>
+      <w:r>
+        <w:rPr>
+          <w:rFonts w:ascii="HG丸ｺﾞｼｯｸM-PRO" w:eastAsia="HG丸ｺﾞｼｯｸM-PRO" w:hint="eastAsia"/>
+          <w:sz w:val="56"/>
+          <w:szCs w:val="56"/>
+        </w:rPr>
+        <w:t>章</w:t>
+      </w:r>
+    </w:p>
+    <w:p>
+      <w:pPr>
+        <w:jc w:val="right"/>
+        <w:rPr>
+          <w:rFonts w:ascii="HG丸ｺﾞｼｯｸM-PRO" w:eastAsia="HG丸ｺﾞｼｯｸM-PRO"/>
+          <w:sz w:val="56"/>
+          <w:szCs w:val="56"/>
+        </w:rPr>
+      </w:pPr>
+      <w:r>
+        <w:rPr>
+          <w:rFonts w:ascii="HG丸ｺﾞｼｯｸM-PRO" w:eastAsia="HG丸ｺﾞｼｯｸM-PRO" w:hint="eastAsia"/>
+          <w:sz w:val="56"/>
+          <w:szCs w:val="56"/>
+        </w:rPr>
+        <w:t>総括</w:t>
+      </w:r>
+    </w:p>
+    <w:p>
+      <w:pPr>
+        <w:rPr>
+          <w:rFonts w:eastAsia="ＭＳ ゴシック"/>
+          <w:sz w:val="26"/>
+          <w:szCs w:val="26"/>
+        </w:rPr>
+      </w:pPr>
+    </w:p>
+    <w:p>
+      <w:pPr>
+        <w:rPr>
+          <w:rFonts w:eastAsia="ＭＳ ゴシック"/>
+          <w:sz w:val="26"/>
+          <w:szCs w:val="26"/>
+        </w:rPr>
+      </w:pPr>
+    </w:p>
+    <w:p>
+      <w:pPr>
+        <w:rPr>
+          <w:rFonts w:eastAsia="ＭＳ ゴシック"/>
+          <w:sz w:val="26"/>
+          <w:szCs w:val="26"/>
+        </w:rPr>
+      </w:pPr>
+    </w:p>
+    <w:p>
+      <w:pPr>
+        <w:rPr>
+          <w:rFonts w:eastAsia="ＭＳ ゴシック"/>
+          <w:sz w:val="26"/>
+          <w:szCs w:val="26"/>
+        </w:rPr>
+      </w:pPr>
+    </w:p>
+    <w:p>
+      <w:pPr>
+        <w:rPr>
+          <w:rFonts w:eastAsia="ＭＳ ゴシック"/>
+          <w:sz w:val="26"/>
+          <w:szCs w:val="26"/>
+        </w:rPr>
+      </w:pPr>
+    </w:p>
+    <w:p>
+      <w:pPr>
+        <w:rPr>
+          <w:rFonts w:eastAsia="ＭＳ ゴシック"/>
+          <w:sz w:val="26"/>
+          <w:szCs w:val="26"/>
+        </w:rPr>
+      </w:pPr>
+    </w:p>
+    <w:p>
+      <w:pPr>
+        <w:rPr>
+          <w:rFonts w:eastAsia="ＭＳ ゴシック"/>
+          <w:sz w:val="26"/>
+          <w:szCs w:val="26"/>
+        </w:rPr>
+      </w:pPr>
+    </w:p>
+    <w:p>
+      <w:pPr>
+        <w:rPr>
+          <w:rFonts w:eastAsia="ＭＳ ゴシック"/>
+          <w:sz w:val="26"/>
+          <w:szCs w:val="26"/>
+        </w:rPr>
+      </w:pPr>
+    </w:p>
+    <w:p>
+      <w:pPr>
+        <w:rPr>
+          <w:rFonts w:eastAsia="ＭＳ ゴシック"/>
+          <w:sz w:val="26"/>
+          <w:szCs w:val="26"/>
+        </w:rPr>
+      </w:pPr>
+    </w:p>
+    <w:p>
+      <w:pPr>
+        <w:rPr>
+          <w:rFonts w:eastAsia="ＭＳ ゴシック"/>
+          <w:sz w:val="26"/>
+          <w:szCs w:val="26"/>
+        </w:rPr>
+      </w:pPr>
+    </w:p>
+    <w:p>
+      <w:pPr>
+        <w:rPr>
+          <w:rFonts w:eastAsia="ＭＳ ゴシック"/>
+          <w:sz w:val="26"/>
+          <w:szCs w:val="26"/>
+        </w:rPr>
+      </w:pPr>
+    </w:p>
+    <w:p>
+      <w:pPr>
+        <w:rPr>
+          <w:rFonts w:eastAsia="ＭＳ ゴシック"/>
+          <w:sz w:val="26"/>
+          <w:szCs w:val="26"/>
+        </w:rPr>
+      </w:pPr>
+    </w:p>
+    <w:p>
+      <w:pPr>
+        <w:rPr>
+          <w:rFonts w:eastAsia="ＭＳ ゴシック"/>
+          <w:sz w:val="26"/>
+          <w:szCs w:val="26"/>
+        </w:rPr>
+      </w:pPr>
+    </w:p>
+    <w:p>
+      <w:pPr>
+        <w:rPr>
+          <w:rFonts w:eastAsia="ＭＳ ゴシック"/>
+          <w:sz w:val="26"/>
+          <w:szCs w:val="26"/>
+        </w:rPr>
+      </w:pPr>
+    </w:p>
+    <w:p>
+      <w:pPr>
+        <w:rPr>
+          <w:rFonts w:eastAsia="ＭＳ ゴシック"/>
+          <w:sz w:val="22"/>
+          <w:szCs w:val="22"/>
+        </w:rPr>
+      </w:pPr>
+      <w:r>
+        <w:rPr>
+          <w:noProof/>
+          <w:sz w:val="20"/>
+        </w:rPr>
+        <mc:AlternateContent>
+          <mc:Choice Requires="wps">
+            <w:drawing>
+              <wp:anchor distT="0" distB="0" distL="114300" distR="114300" simplePos="0" relativeHeight="251663360" behindDoc="0" locked="0" layoutInCell="1" allowOverlap="1" wp14:anchorId="1DE701A6" wp14:editId="4236ECBC">
+                <wp:simplePos x="0" y="0"/>
+                <wp:positionH relativeFrom="column">
+                  <wp:posOffset>2691130</wp:posOffset>
+                </wp:positionH>
+                <wp:positionV relativeFrom="paragraph">
+                  <wp:posOffset>2830195</wp:posOffset>
+                </wp:positionV>
+                <wp:extent cx="432435" cy="266065"/>
+                <wp:effectExtent l="0" t="4445" r="0" b="0"/>
+                <wp:wrapNone/>
+                <wp:docPr id="19" name="正方形/長方形 19"/>
+                <wp:cNvGraphicFramePr>
+                  <a:graphicFrameLocks xmlns:a="http://schemas.openxmlformats.org/drawingml/2006/main"/>
+                </wp:cNvGraphicFramePr>
+                <a:graphic xmlns:a="http://schemas.openxmlformats.org/drawingml/2006/main">
+                  <a:graphicData uri="http://schemas.microsoft.com/office/word/2010/wordprocessingShape">
+                    <wps:wsp>
+                      <wps:cNvSpPr>
+                        <a:spLocks noChangeArrowheads="1"/>
+                      </wps:cNvSpPr>
+                      <wps:spPr bwMode="auto">
+                        <a:xfrm>
+                          <a:off x="0" y="0"/>
+                          <a:ext cx="432435" cy="266065"/>
+                        </a:xfrm>
+                        <a:prstGeom prst="rect">
+                          <a:avLst/>
+                        </a:prstGeom>
+                        <a:solidFill>
+                          <a:srgbClr val="FFFFFF"/>
+                        </a:solidFill>
+                        <a:ln>
+                          <a:noFill/>
+                        </a:ln>
+                        <a:extLst>
+                          <a:ext uri="{91240B29-F687-4F45-9708-019B960494DF}">
+                            <a14:hiddenLine xmlns:a14="http://schemas.microsoft.com/office/drawing/2010/main" w="9525">
+                              <a:solidFill>
+                                <a:srgbClr val="000000"/>
+                              </a:solidFill>
+                              <a:miter lim="800000"/>
+                              <a:headEnd/>
+                              <a:tailEnd/>
+                            </a14:hiddenLine>
+                          </a:ext>
+                        </a:extLst>
+                      </wps:spPr>
+                      <wps:bodyPr rot="0" vert="horz" wrap="square" lIns="74295" tIns="8890" rIns="74295" bIns="8890" anchor="t" anchorCtr="0" upright="1">
+                        <a:noAutofit/>
+                      </wps:bodyPr>
+                    </wps:wsp>
+                  </a:graphicData>
+                </a:graphic>
+                <wp14:sizeRelH relativeFrom="page">
+                  <wp14:pctWidth>0</wp14:pctWidth>
+                </wp14:sizeRelH>
+                <wp14:sizeRelV relativeFrom="page">
+                  <wp14:pctHeight>0</wp14:pctHeight>
+                </wp14:sizeRelV>
+              </wp:anchor>
+            </w:drawing>
+          </mc:Choice>
+          <mc:Fallback>
+            <w:pict>
+              <v:rect w14:anchorId="15A80FA0" id="正方形/長方形 19" o:spid="_x0000_s1026" style="position:absolute;left:0;text-align:left;margin-left:211.9pt;margin-top:222.85pt;width:34.05pt;height:20.95pt;z-index:251663360;visibility:visible;mso-wrap-style:square;mso-width-percent:0;mso-height-percent:0;mso-wrap-distance-left:9pt;mso-wrap-distance-top:0;mso-wrap-distance-right:9pt;mso-wrap-distance-bottom:0;mso-position-horizontal:absolute;mso-position-horizontal-relative:text;mso-position-vertical:absolute;mso-position-vertical-relative:text;mso-width-percent:0;mso-height-percent:0;mso-width-relative:page;mso-height-relative:page;v-text-anchor:top" o:gfxdata="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" stroked="f">
+                <v:textbox inset="5.85pt,.7pt,5.85pt,.7pt"/>
+              </v:rect>
+            </w:pict>
+          </mc:Fallback>
+        </mc:AlternateContent>
+      </w:r>
+      <w:r>
+        <w:rPr>
+          <w:noProof/>
+          <w:sz w:val="20"/>
+        </w:rPr>
+        <mc:AlternateContent>
+          <mc:Choice Requires="wps">
+            <w:drawing>
+              <wp:anchor distT="0" distB="0" distL="114300" distR="114300" simplePos="0" relativeHeight="251660288" behindDoc="0" locked="0" layoutInCell="1" allowOverlap="1" wp14:anchorId="5024C150" wp14:editId="2D18EBD0">
+                <wp:simplePos x="0" y="0"/>
+                <wp:positionH relativeFrom="column">
+                  <wp:posOffset>3562985</wp:posOffset>
+                </wp:positionH>
+                <wp:positionV relativeFrom="paragraph">
+                  <wp:posOffset>3096260</wp:posOffset>
+                </wp:positionV>
+                <wp:extent cx="2528570" cy="295910"/>
+                <wp:effectExtent l="4445" t="3810" r="635" b="0"/>
+                <wp:wrapNone/>
+                <wp:docPr id="18" name="正方形/長方形 18"/>
+                <wp:cNvGraphicFramePr>
+                  <a:graphicFrameLocks xmlns:a="http://schemas.openxmlformats.org/drawingml/2006/main"/>
+                </wp:cNvGraphicFramePr>
+                <a:graphic xmlns:a="http://schemas.openxmlformats.org/drawingml/2006/main">
+                  <a:graphicData uri="http://schemas.microsoft.com/office/word/2010/wordprocessingShape">
+                    <wps:wsp>
+                      <wps:cNvSpPr>
+                        <a:spLocks noChangeArrowheads="1"/>
+                      </wps:cNvSpPr>
+                      <wps:spPr bwMode="auto">
+                        <a:xfrm>
+                          <a:off x="0" y="0"/>
+                          <a:ext cx="2528570" cy="295910"/>
+                        </a:xfrm>
+                        <a:prstGeom prst="rect">
+                          <a:avLst/>
+                        </a:prstGeom>
+                        <a:solidFill>
+                          <a:srgbClr val="FFFFFF"/>
+                        </a:solidFill>
+                        <a:ln>
+                          <a:noFill/>
+                        </a:ln>
+                        <a:extLst>
+                          <a:ext uri="{91240B29-F687-4F45-9708-019B960494DF}">
+                            <a14:hiddenLine xmlns:a14="http://schemas.microsoft.com/office/drawing/2010/main" w="9525">
+                              <a:solidFill>
+                                <a:srgbClr val="000000"/>
+                              </a:solidFill>
+                              <a:miter lim="800000"/>
+                              <a:headEnd/>
+                              <a:tailEnd/>
+                            </a14:hiddenLine>
+                          </a:ext>
+                        </a:extLst>
+                      </wps:spPr>
+                      <wps:bodyPr rot="0" vert="horz" wrap="square" lIns="91440" tIns="45720" rIns="91440" bIns="45720" anchor="t" anchorCtr="0" upright="1">
+                        <a:noAutofit/>
+                      </wps:bodyPr>
+                    </wps:wsp>
+                  </a:graphicData>
+                </a:graphic>
+                <wp14:sizeRelH relativeFrom="page">
+                  <wp14:pctWidth>0</wp14:pctWidth>
+                </wp14:sizeRelH>
+                <wp14:sizeRelV relativeFrom="page">
+                  <wp14:pctHeight>0</wp14:pctHeight>
+                </wp14:sizeRelV>
+              </wp:anchor>
+            </w:drawing>
+          </mc:Choice>
+          <mc:Fallback>
+            <w:pict>
+              <v:rect w14:anchorId="16495404" id="正方形/長方形 18" o:spid="_x0000_s1026" style="position:absolute;left:0;text-align:left;margin-left:280.55pt;margin-top:243.8pt;width:199.1pt;height:23.3pt;z-index:251660288;visibility:visible;mso-wrap-style:square;mso-width-percent:0;mso-height-percent:0;mso-wrap-distance-left:9pt;mso-wrap-distance-top:0;mso-wrap-distance-right:9pt;mso-wrap-distance-bottom:0;mso-position-horizontal:absolute;mso-position-horizontal-relative:text;mso-position-vertical:absolute;mso-position-vertical-relative:text;mso-width-percent:0;mso-height-percent:0;mso-width-relative:page;mso-height-relative:page;v-text-anchor:top" o:gfxdata="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" stroked="f"/>
+            </w:pict>
+          </mc:Fallback>
+        </mc:AlternateContent>
+      </w:r>
+      <w:r>
+        <w:rPr>
+          <w:noProof/>
+          <w:sz w:val="20"/>
+        </w:rPr>
+        <mc:AlternateContent>
+          <mc:Choice Requires="wps">
+            <w:drawing>
+              <wp:anchor distT="0" distB="0" distL="114300" distR="114300" simplePos="0" relativeHeight="251662336" behindDoc="0" locked="0" layoutInCell="1" allowOverlap="1" wp14:anchorId="301B448F" wp14:editId="2121EC0E">
+                <wp:simplePos x="0" y="0"/>
+                <wp:positionH relativeFrom="column">
+                  <wp:posOffset>-229870</wp:posOffset>
+                </wp:positionH>
+                <wp:positionV relativeFrom="paragraph">
+                  <wp:posOffset>8898890</wp:posOffset>
+                </wp:positionV>
+                <wp:extent cx="2528570" cy="295910"/>
+                <wp:effectExtent l="2540" t="0" r="2540" b="3175"/>
+                <wp:wrapNone/>
+                <wp:docPr id="17" name="正方形/長方形 17"/>
+                <wp:cNvGraphicFramePr>
+                  <a:graphicFrameLocks xmlns:a="http://schemas.openxmlformats.org/drawingml/2006/main"/>
+                </wp:cNvGraphicFramePr>
+                <a:graphic xmlns:a="http://schemas.openxmlformats.org/drawingml/2006/main">
+                  <a:graphicData uri="http://schemas.microsoft.com/office/word/2010/wordprocessingShape">
+                    <wps:wsp>
+                      <wps:cNvSpPr>
+                        <a:spLocks noChangeArrowheads="1"/>
+                      </wps:cNvSpPr>
+                      <wps:spPr bwMode="auto">
+                        <a:xfrm>
+                          <a:off x="0" y="0"/>
+                          <a:ext cx="2528570" cy="295910"/>
+                        </a:xfrm>
+                        <a:prstGeom prst="rect">
+                          <a:avLst/>
+                        </a:prstGeom>
+                        <a:solidFill>
+                          <a:srgbClr val="FFFFFF"/>
+                        </a:solidFill>
+                        <a:ln>
+                          <a:noFill/>
+                        </a:ln>
+                        <a:extLst>
+                          <a:ext uri="{91240B29-F687-4F45-9708-019B960494DF}">
+                            <a14:hiddenLine xmlns:a14="http://schemas.microsoft.com/office/drawing/2010/main" w="9525">
+                              <a:solidFill>
+                                <a:srgbClr val="000000"/>
+                              </a:solidFill>
+                              <a:miter lim="800000"/>
+                              <a:headEnd/>
+                              <a:tailEnd/>
+                            </a14:hiddenLine>
+                          </a:ext>
+                        </a:extLst>
+                      </wps:spPr>
+                      <wps:bodyPr rot="0" vert="horz" wrap="square" lIns="91440" tIns="45720" rIns="91440" bIns="45720" anchor="t" anchorCtr="0" upright="1">
+                        <a:noAutofit/>
+                      </wps:bodyPr>
+                    </wps:wsp>
+                  </a:graphicData>
+                </a:graphic>
+                <wp14:sizeRelH relativeFrom="page">
+                  <wp14:pctWidth>0</wp14:pctWidth>
+                </wp14:sizeRelH>
+                <wp14:sizeRelV relativeFrom="page">
+                  <wp14:pctHeight>0</wp14:pctHeight>
+                </wp14:sizeRelV>
+              </wp:anchor>
+            </w:drawing>
+          </mc:Choice>
+          <mc:Fallback>
+            <w:pict>
+              <v:rect w14:anchorId="647A1C5E" id="正方形/長方形 17" o:spid="_x0000_s1026" style="position:absolute;left:0;text-align:left;margin-left:-18.1pt;margin-top:700.7pt;width:199.1pt;height:23.3pt;z-index:251662336;visibility:visible;mso-wrap-style:square;mso-width-percent:0;mso-height-percent:0;mso-wrap-distance-left:9pt;mso-wrap-distance-top:0;mso-wrap-distance-right:9pt;mso-wrap-distance-bottom:0;mso-position-horizontal:absolute;mso-position-horizontal-relative:text;mso-position-vertical:absolute;mso-position-vertical-relative:text;mso-width-percent:0;mso-height-percent:0;mso-width-relative:page;mso-height-relative:page;v-text-anchor:top" o:gfxdata="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" stroked="f"/>
+            </w:pict>
+          </mc:Fallback>
+        </mc:AlternateContent>
+      </w:r>
+      <w:r>
+        <w:rPr>
+          <w:noProof/>
+          <w:sz w:val="20"/>
+        </w:rPr>
+        <mc:AlternateContent>
+          <mc:Choice Requires="wps">
+            <w:drawing>
+              <wp:anchor distT="0" distB="0" distL="114300" distR="114300" simplePos="0" relativeHeight="251661312" behindDoc="0" locked="0" layoutInCell="1" allowOverlap="1" wp14:anchorId="2D69A137" wp14:editId="485A8370">
+                <wp:simplePos x="0" y="0"/>
+                <wp:positionH relativeFrom="column">
+                  <wp:posOffset>1494155</wp:posOffset>
+                </wp:positionH>
+                <wp:positionV relativeFrom="paragraph">
+                  <wp:posOffset>-443865</wp:posOffset>
+                </wp:positionV>
+                <wp:extent cx="2758440" cy="295910"/>
+                <wp:effectExtent l="2540" t="0" r="1270" b="1905"/>
+                <wp:wrapNone/>
+                <wp:docPr id="16" name="正方形/長方形 16"/>
+                <wp:cNvGraphicFramePr>
+                  <a:graphicFrameLocks xmlns:a="http://schemas.openxmlformats.org/drawingml/2006/main"/>
+                </wp:cNvGraphicFramePr>
+                <a:graphic xmlns:a="http://schemas.openxmlformats.org/drawingml/2006/main">
+                  <a:graphicData uri="http://schemas.microsoft.com/office/word/2010/wordprocessingShape">
+                    <wps:wsp>
+                      <wps:cNvSpPr>
+                        <a:spLocks noChangeArrowheads="1"/>
+                      </wps:cNvSpPr>
+                      <wps:spPr bwMode="auto">
+                        <a:xfrm>
+                          <a:off x="0" y="0"/>
+                          <a:ext cx="2758440" cy="295910"/>
+                        </a:xfrm>
+                        <a:prstGeom prst="rect">
+                          <a:avLst/>
+                        </a:prstGeom>
+                        <a:solidFill>
+                          <a:srgbClr val="FFFFFF"/>
+                        </a:solidFill>
+                        <a:ln>
+                          <a:noFill/>
+                        </a:ln>
+                        <a:extLst>
+                          <a:ext uri="{91240B29-F687-4F45-9708-019B960494DF}">
+                            <a14:hiddenLine xmlns:a14="http://schemas.microsoft.com/office/drawing/2010/main" w="9525">
+                              <a:solidFill>
+                                <a:srgbClr val="000000"/>
+                              </a:solidFill>
+                              <a:miter lim="800000"/>
+                              <a:headEnd/>
+                              <a:tailEnd/>
+                            </a14:hiddenLine>
+                          </a:ext>
+                        </a:extLst>
+                      </wps:spPr>
+                      <wps:bodyPr rot="0" vert="horz" wrap="square" lIns="91440" tIns="45720" rIns="91440" bIns="45720" anchor="t" anchorCtr="0" upright="1">
+                        <a:noAutofit/>
+                      </wps:bodyPr>
+                    </wps:wsp>
+                  </a:graphicData>
+                </a:graphic>
+                <wp14:sizeRelH relativeFrom="page">
+                  <wp14:pctWidth>0</wp14:pctWidth>
+                </wp14:sizeRelH>
+                <wp14:sizeRelV relativeFrom="page">
+                  <wp14:pctHeight>0</wp14:pctHeight>
+                </wp14:sizeRelV>
+              </wp:anchor>
+            </w:drawing>
+          </mc:Choice>
+          <mc:Fallback>
+            <w:pict>
+              <v:rect w14:anchorId="63F19CD4" id="正方形/長方形 16" o:spid="_x0000_s1026" style="position:absolute;left:0;text-align:left;margin-left:117.65pt;margin-top:-34.95pt;width:217.2pt;height:23.3pt;z-index:251661312;visibility:visible;mso-wrap-style:square;mso-width-percent:0;mso-height-percent:0;mso-wrap-distance-left:9pt;mso-wrap-distance-top:0;mso-wrap-distance-right:9pt;mso-wrap-distance-bottom:0;mso-position-horizontal:absolute;mso-position-horizontal-relative:text;mso-position-vertical:absolute;mso-position-vertical-relative:text;mso-width-percent:0;mso-height-percent:0;mso-width-relative:page;mso-height-relative:page;v-text-anchor:top" o:gfxdata="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" stroked="f"/>
+            </w:pict>
+          </mc:Fallback>
+        </mc:AlternateContent>
+      </w:r>
+    </w:p>
+    <w:p>
+      <w:pPr>
+        <w:rPr>
+          <w:rFonts w:ascii="Arial" w:eastAsia="ＭＳ ゴシック" w:hAnsi="Arial" w:cs="Arial"/>
+          <w:sz w:val="26"/>
+          <w:szCs w:val="26"/>
+        </w:rPr>
+      </w:pPr>
+      <w:r>
+        <w:rPr>
+          <w:rFonts w:eastAsia="ＭＳ ゴシック"/>
+          <w:noProof/>
+          <w:sz w:val="22"/>
+          <w:szCs w:val="22"/>
+        </w:rPr>
+        <mc:AlternateContent>
+          <mc:Choice Requires="wps">
+            <w:drawing>
+              <wp:anchor distT="0" distB="0" distL="114300" distR="114300" simplePos="0" relativeHeight="251664384" behindDoc="0" locked="0" layoutInCell="1" allowOverlap="1" wp14:anchorId="53712BF7" wp14:editId="37B07920">
+                <wp:simplePos x="0" y="0"/>
+                <wp:positionH relativeFrom="column">
+                  <wp:posOffset>2656840</wp:posOffset>
+                </wp:positionH>
+                <wp:positionV relativeFrom="paragraph">
+                  <wp:posOffset>5327650</wp:posOffset>
+                </wp:positionV>
+                <wp:extent cx="432435" cy="266065"/>
+                <wp:effectExtent l="3175" t="0" r="2540" b="3810"/>
+                <wp:wrapNone/>
+                <wp:docPr id="15" name="正方形/長方形 15"/>
+                <wp:cNvGraphicFramePr>
+                  <a:graphicFrameLocks xmlns:a="http://schemas.openxmlformats.org/drawingml/2006/main"/>
+                </wp:cNvGraphicFramePr>
+                <a:graphic xmlns:a="http://schemas.openxmlformats.org/drawingml/2006/main">
+                  <a:graphicData uri="http://schemas.microsoft.com/office/word/2010/wordprocessingShape">
+                    <wps:wsp>
+                      <wps:cNvSpPr>
+                        <a:spLocks noChangeArrowheads="1"/>
+                      </wps:cNvSpPr>
+                      <wps:spPr bwMode="auto">
+                        <a:xfrm>
+                          <a:off x="0" y="0"/>
+                          <a:ext cx="432435" cy="266065"/>
+                        </a:xfrm>
+                        <a:prstGeom prst="rect">
+                          <a:avLst/>
+                        </a:prstGeom>
+                        <a:solidFill>
+                          <a:srgbClr val="FFFFFF"/>
+                        </a:solidFill>
+                        <a:ln>
+                          <a:noFill/>
+                        </a:ln>
+                        <a:extLst>
+                          <a:ext uri="{91240B29-F687-4F45-9708-019B960494DF}">
+                            <a14:hiddenLine xmlns:a14="http://schemas.microsoft.com/office/drawing/2010/main" w="9525">
+                              <a:solidFill>
+                                <a:srgbClr val="000000"/>
+                              </a:solidFill>
+                              <a:miter lim="800000"/>
+                              <a:headEnd/>
+                              <a:tailEnd/>
+                            </a14:hiddenLine>
+                          </a:ext>
+                        </a:extLst>
+                      </wps:spPr>
+                      <wps:bodyPr rot="0" vert="horz" wrap="square" lIns="74295" tIns="8890" rIns="74295" bIns="8890" anchor="t" anchorCtr="0" upright="1">
+                        <a:noAutofit/>
+                      </wps:bodyPr>
+                    </wps:wsp>
+                  </a:graphicData>
+                </a:graphic>
+                <wp14:sizeRelH relativeFrom="page">
+                  <wp14:pctWidth>0</wp14:pctWidth>
+                </wp14:sizeRelH>
+                <wp14:sizeRelV relativeFrom="page">
+                  <wp14:pctHeight>0</wp14:pctHeight>
+                </wp14:sizeRelV>
+              </wp:anchor>
+            </w:drawing>
+          </mc:Choice>
+          <mc:Fallback>
+            <w:pict>
+              <v:rect w14:anchorId="3CB1743B" id="正方形/長方形 15" o:spid="_x0000_s1026" style="position:absolute;left:0;text-align:left;margin-left:209.2pt;margin-top:419.5pt;width:34.05pt;height:20.95pt;z-index:251664384;visibility:visible;mso-wrap-style:square;mso-width-percent:0;mso-height-percent:0;mso-wrap-distance-left:9pt;mso-wrap-distance-top:0;mso-wrap-distance-right:9pt;mso-wrap-distance-bottom:0;mso-position-horizontal:absolute;mso-position-horizontal-relative:text;mso-position-vertical:absolute;mso-position-vertical-relative:text;mso-width-percent:0;mso-height-percent:0;mso-width-relative:page;mso-height-relative:page;v-text-anchor:top" o:gfxdata="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" stroked="f">
+                <v:textbox inset="5.85pt,.7pt,5.85pt,.7pt"/>
+              </v:rect>
+            </w:pict>
+          </mc:Fallback>
+        </mc:AlternateContent>
+      </w:r>
+      <w:r>
+        <w:rPr>
+          <w:rFonts w:eastAsia="ＭＳ ゴシック"/>
+          <w:sz w:val="22"/>
+          <w:szCs w:val="22"/>
+        </w:rPr>
+        <w:br w:type="page"/>
+      </w:r>
+      <w:r>
+        <w:rPr>
+          <w:rFonts w:ascii="Arial" w:eastAsia="ＭＳ ゴシック" w:hAnsi="Arial" w:cs="Arial" w:hint="eastAsia"/>
+          <w:sz w:val="26"/>
+          <w:szCs w:val="26"/>
+        </w:rPr>
+        <w:lastRenderedPageBreak/>
+        <w:t>第</w:t>
+      </w:r>
+      <w:r>
+        <w:rPr>
+          <w:rFonts w:ascii="Arial" w:eastAsia="ＭＳ ゴシック" w:hAnsi="Arial" w:cs="Arial" w:hint="eastAsia"/>
+          <w:sz w:val="26"/>
+          <w:szCs w:val="26"/>
+        </w:rPr>
+        <w:t>6</w:t>
+      </w:r>
+      <w:r>
+        <w:rPr>
+          <w:rFonts w:ascii="Arial" w:eastAsia="ＭＳ ゴシック" w:hAnsi="Arial" w:cs="Arial" w:hint="eastAsia"/>
+          <w:sz w:val="26"/>
+          <w:szCs w:val="26"/>
+        </w:rPr>
+        <w:t xml:space="preserve">章　</w:t>
+      </w:r>
+      <w:r>
+        <w:rPr>
+          <w:rFonts w:ascii="Arial" w:eastAsia="ＭＳ ゴシック" w:hAnsi="Arial" w:cs="Arial" w:hint="eastAsia"/>
+          <w:sz w:val="26"/>
+          <w:szCs w:val="26"/>
+        </w:rPr>
+        <w:t>総括</w:t>
+      </w:r>
+    </w:p>
+    <w:p>
+      <w:pPr>
+        <w:jc w:val="right"/>
+      </w:pPr>
+      <w:r>
+        <w:rPr>
+          <w:rFonts w:hint="eastAsia"/>
+        </w:rPr>
+        <w:t xml:space="preserve">                                                                                   </w:t>
+      </w:r>
+      <w:r>
+        <w:rPr>
+          <w:rFonts w:hint="eastAsia"/>
+        </w:rPr>
+        <w:t xml:space="preserve">　　　　　　　　　　　　</w:t>
+      </w:r>
+    </w:p>
+    <w:p>
+      <w:pPr>
+        <w:rPr>
+          <w:rFonts w:ascii="Arial" w:eastAsia="ＭＳ ゴシック" w:hAnsi="Arial" w:cs="Arial"/>
+          <w:sz w:val="22"/>
+          <w:szCs w:val="22"/>
+        </w:rPr>
+      </w:pPr>
+      <w:r>
+        <w:rPr>
+          <w:rFonts w:ascii="Arial" w:eastAsia="ＭＳ ゴシック" w:hAnsi="Arial" w:cs="Arial"/>
+          <w:sz w:val="22"/>
+          <w:szCs w:val="22"/>
+        </w:rPr>
+        <w:t>6</w:t>
+      </w:r>
+      <w:r>
+        <w:rPr>
+          <w:rFonts w:ascii="Arial" w:eastAsia="ＭＳ ゴシック" w:hAnsi="Arial" w:cs="Arial" w:hint="eastAsia"/>
+          <w:sz w:val="22"/>
+          <w:szCs w:val="22"/>
+        </w:rPr>
+        <w:t>－</w:t>
+      </w:r>
+      <w:r>
+        <w:rPr>
+          <w:rFonts w:ascii="Arial" w:eastAsia="ＭＳ ゴシック" w:hAnsi="Arial" w:cs="Arial" w:hint="eastAsia"/>
+          <w:sz w:val="22"/>
+          <w:szCs w:val="22"/>
+        </w:rPr>
+        <w:t>1</w:t>
+      </w:r>
+      <w:r>
+        <w:rPr>
+          <w:rFonts w:ascii="Arial" w:eastAsia="ＭＳ ゴシック" w:hAnsi="Arial" w:cs="Arial" w:hint="eastAsia"/>
+          <w:sz w:val="22"/>
+          <w:szCs w:val="22"/>
+        </w:rPr>
+        <w:t xml:space="preserve">　</w:t>
+      </w:r>
+      <w:r>
+        <w:rPr>
+          <w:rFonts w:ascii="Arial" w:eastAsia="ＭＳ ゴシック" w:hAnsi="Arial" w:cs="Arial" w:hint="eastAsia"/>
+          <w:sz w:val="22"/>
+          <w:szCs w:val="22"/>
+        </w:rPr>
+        <w:t>照明</w:t>
+      </w:r>
+    </w:p>
+    <w:p>
+      <w:pPr>
+        <w:rPr>
+          <w:rFonts w:ascii="Arial" w:eastAsia="ＭＳ ゴシック" w:hAnsi="Arial" w:cs="Arial" w:hint="eastAsia"/>
+          <w:sz w:val="22"/>
+          <w:szCs w:val="22"/>
+        </w:rPr>
+      </w:pPr>
+    </w:p>
+    <w:p>
+      <w:pPr>
+        <w:rPr>
+          <w:sz w:val="22"/>
+          <w:szCs w:val="22"/>
+        </w:rPr>
+      </w:pPr>
+      <w:r>
+        <w:rPr>
+          <w:rFonts w:hint="eastAsia"/>
+          <w:sz w:val="22"/>
+          <w:szCs w:val="22"/>
+        </w:rPr>
+        <w:t>国</w:t>
+      </w:r>
+    </w:p>
+    <w:p>
+      <w:pPr>
+        <w:rPr>
+          <w:rFonts w:hint="eastAsia"/>
+        </w:rPr>
+      </w:pPr>
+    </w:p>
+    <w:p>
+      <w:pPr>
+        <w:rPr>
+          <w:rFonts w:ascii="Arial" w:eastAsia="ＭＳ ゴシック" w:hAnsi="Arial" w:cs="Arial"/>
+          <w:sz w:val="22"/>
+          <w:szCs w:val="22"/>
+        </w:rPr>
+      </w:pPr>
+      <w:r>
+        <w:rPr>
+          <w:rFonts w:ascii="Arial" w:eastAsia="ＭＳ ゴシック" w:hAnsi="Arial" w:cs="Arial"/>
+          <w:sz w:val="22"/>
+          <w:szCs w:val="22"/>
+        </w:rPr>
+        <w:t>6</w:t>
+      </w:r>
+      <w:r>
+        <w:rPr>
+          <w:rFonts w:ascii="Arial" w:eastAsia="ＭＳ ゴシック" w:hAnsi="Arial" w:cs="Arial" w:hint="eastAsia"/>
+          <w:sz w:val="22"/>
+          <w:szCs w:val="22"/>
+        </w:rPr>
+        <w:t>－</w:t>
+      </w:r>
+      <w:r>
+        <w:rPr>
+          <w:rFonts w:ascii="Arial" w:eastAsia="ＭＳ ゴシック" w:hAnsi="Arial" w:cs="Arial"/>
+          <w:sz w:val="22"/>
+          <w:szCs w:val="22"/>
+        </w:rPr>
+        <w:t>2</w:t>
+      </w:r>
+      <w:r>
+        <w:rPr>
+          <w:rFonts w:ascii="Arial" w:eastAsia="ＭＳ ゴシック" w:hAnsi="Arial" w:cs="Arial" w:hint="eastAsia"/>
+          <w:sz w:val="22"/>
+          <w:szCs w:val="22"/>
+        </w:rPr>
+        <w:t xml:space="preserve">　</w:t>
+      </w:r>
+      <w:r>
+        <w:rPr>
+          <w:rFonts w:ascii="Arial" w:eastAsia="ＭＳ ゴシック" w:hAnsi="Arial" w:cs="Arial" w:hint="eastAsia"/>
+          <w:sz w:val="22"/>
+          <w:szCs w:val="22"/>
+        </w:rPr>
+        <w:t>空調</w:t>
+      </w:r>
       <w:bookmarkStart w:id="0" w:name="_GoBack"/>
       <w:bookmarkEnd w:id="0"/>
     </w:p>
+    <w:p>
+      <w:pPr>
+        <w:rPr>
+          <w:rFonts w:ascii="Arial" w:eastAsia="ＭＳ ゴシック" w:hAnsi="Arial" w:cs="Arial" w:hint="eastAsia"/>
+          <w:sz w:val="22"/>
+          <w:szCs w:val="22"/>
+        </w:rPr>
+      </w:pPr>
+    </w:p>
+    <w:p>
+      <w:r>
+        <w:rPr>
+          <w:rFonts w:hint="eastAsia"/>
+          <w:sz w:val="22"/>
+          <w:szCs w:val="22"/>
+        </w:rPr>
+        <w:t>国</w:t>
+      </w:r>
+    </w:p>
+    <w:p/>
     <w:sectPr>
       <w:pgSz w:w="11906" w:h="16838"/>
       <w:pgMar w:top="1985" w:right="1701" w:bottom="1701" w:left="1701" w:header="851" w:footer="992" w:gutter="0"/>
@@ -14,6 +1017,44 @@
     </w:sectPr>
   </w:body>
 </w:document>
+</file>
+
+<file path=word/endnotes.xml><?xml version="1.0" encoding="utf-8"?>
+<w:endnotes xmlns:wpc="http://schemas.microsoft.com/office/word/2010/wordprocessingCanvas" xmlns:cx="http://schemas.microsoft.com/office/drawing/2014/chartex" xmlns:cx1="http://schemas.microsoft.com/office/drawing/2015/9/8/chartex" xmlns:cx2="http://schemas.microsoft.com/office/drawing/2015/10/21/chartex" xmlns:cx3="http://schemas.microsoft.com/office/drawing/2016/5/9/chartex" xmlns:cx4="http://schemas.microsoft.com/office/drawing/2016/5/10/chartex" xmlns:cx5="http://schemas.microsoft.com/office/drawing/2016/5/11/chartex" xmlns:cx6="http://schemas.microsoft.com/office/drawing/2016/5/12/chartex" xmlns:cx7="http://schemas.microsoft.com/office/drawing/2016/5/13/chartex" xmlns:cx8="http://schemas.microsoft.com/office/drawing/2016/5/14/chartex" xmlns:mc="http://schemas.openxmlformats.org/markup-compatibility/2006" xmlns:aink="http://schemas.microsoft.com/office/drawing/2016/ink" xmlns:am3d="http://schemas.microsoft.com/office/drawing/2017/model3d" xmlns:o="urn:schemas-microsoft-com:office:office" xmlns:r="http://schemas.openxmlformats.org/officeDocument/2006/relationships" xmlns:m="http://schemas.openxmlformats.org/officeDocument/2006/math" xmlns:v="urn:schemas-microsoft-com:vml" xmlns:wp14="http://schemas.microsoft.com/office/word/2010/wordprocessingDrawing" xmlns:wp="http://schemas.openxmlformats.org/drawingml/2006/wordprocessingDrawing" xmlns:w10="urn:schemas-microsoft-com:office:word" xmlns:w="http://schemas.openxmlformats.org/wordprocessingml/2006/main" xmlns:w14="http://schemas.microsoft.com/office/word/2010/wordml" xmlns:w15="http://schemas.microsoft.com/office/word/2012/wordml" xmlns:w16cid="http://schemas.microsoft.com/office/word/2016/wordml/cid" xmlns:w16se="http://schemas.microsoft.com/office/word/2015/wordml/symex" xmlns:wpg="http://schemas.microsoft.com/office/word/2010/wordprocessingGroup" xmlns:wpi="http://schemas.microsoft.com/office/word/2010/wordprocessingInk" xmlns:wne="http://schemas.microsoft.com/office/word/2006/wordml" xmlns:wps="http://schemas.microsoft.com/office/word/2010/wordprocessingShape" mc:Ignorable="w14 w15 w16se w16cid wp14">
+  <w:endnote w:type="separator" w:id="-1">
+    <w:p>
+      <w:r>
+        <w:separator/>
+      </w:r>
+    </w:p>
+  </w:endnote>
+  <w:endnote w:type="continuationSeparator" w:id="0">
+    <w:p>
+      <w:r>
+        <w:continuationSeparator/>
+      </w:r>
+    </w:p>
+  </w:endnote>
+</w:endnotes>
+</file>
+
+<file path=word/footnotes.xml><?xml version="1.0" encoding="utf-8"?>
+<w:footnotes xmlns:wpc="http://schemas.microsoft.com/office/word/2010/wordprocessingCanvas" xmlns:cx="http://schemas.microsoft.com/office/drawing/2014/chartex" xmlns:cx1="http://schemas.microsoft.com/office/drawing/2015/9/8/chartex" xmlns:cx2="http://schemas.microsoft.com/office/drawing/2015/10/21/chartex" xmlns:cx3="http://schemas.microsoft.com/office/drawing/2016/5/9/chartex" xmlns:cx4="http://schemas.microsoft.com/office/drawing/2016/5/10/chartex" xmlns:cx5="http://schemas.microsoft.com/office/drawing/2016/5/11/chartex" xmlns:cx6="http://schemas.microsoft.com/office/drawing/2016/5/12/chartex" xmlns:cx7="http://schemas.microsoft.com/office/drawing/2016/5/13/chartex" xmlns:cx8="http://schemas.microsoft.com/office/drawing/2016/5/14/chartex" xmlns:mc="http://schemas.openxmlformats.org/markup-compatibility/2006" xmlns:aink="http://schemas.microsoft.com/office/drawing/2016/ink" xmlns:am3d="http://schemas.microsoft.com/office/drawing/2017/model3d" xmlns:o="urn:schemas-microsoft-com:office:office" xmlns:r="http://schemas.openxmlformats.org/officeDocument/2006/relationships" xmlns:m="http://schemas.openxmlformats.org/officeDocument/2006/math" xmlns:v="urn:schemas-microsoft-com:vml" xmlns:wp14="http://schemas.microsoft.com/office/word/2010/wordprocessingDrawing" xmlns:wp="http://schemas.openxmlformats.org/drawingml/2006/wordprocessingDrawing" xmlns:w10="urn:schemas-microsoft-com:office:word" xmlns:w="http://schemas.openxmlformats.org/wordprocessingml/2006/main" xmlns:w14="http://schemas.microsoft.com/office/word/2010/wordml" xmlns:w15="http://schemas.microsoft.com/office/word/2012/wordml" xmlns:w16cid="http://schemas.microsoft.com/office/word/2016/wordml/cid" xmlns:w16se="http://schemas.microsoft.com/office/word/2015/wordml/symex" xmlns:wpg="http://schemas.microsoft.com/office/word/2010/wordprocessingGroup" xmlns:wpi="http://schemas.microsoft.com/office/word/2010/wordprocessingInk" xmlns:wne="http://schemas.microsoft.com/office/word/2006/wordml" xmlns:wps="http://schemas.microsoft.com/office/word/2010/wordprocessingShape" mc:Ignorable="w14 w15 w16se w16cid wp14">
+  <w:footnote w:type="separator" w:id="-1">
+    <w:p>
+      <w:r>
+        <w:separator/>
+      </w:r>
+    </w:p>
+  </w:footnote>
+  <w:footnote w:type="continuationSeparator" w:id="0">
+    <w:p>
+      <w:r>
+        <w:continuationSeparator/>
+      </w:r>
+    </w:p>
+  </w:footnote>
+</w:footnotes>
 </file>
 
 <file path=word/styles.xml><?xml version="1.0" encoding="utf-8"?>
@@ -107,7 +1148,7 @@
     <w:lsdException w:name="Message Header" w:semiHidden="1" w:unhideWhenUsed="1"/>
     <w:lsdException w:name="Subtitle" w:uiPriority="11" w:qFormat="1"/>
     <w:lsdException w:name="Salutation" w:semiHidden="1" w:unhideWhenUsed="1"/>
-    <w:lsdException w:name="Date" w:semiHidden="1" w:unhideWhenUsed="1"/>
+    <w:lsdException w:name="Date" w:semiHidden="1" w:uiPriority="0" w:unhideWhenUsed="1"/>
     <w:lsdException w:name="Body Text First Indent" w:semiHidden="1" w:unhideWhenUsed="1"/>
     <w:lsdException w:name="Body Text First Indent 2" w:semiHidden="1" w:unhideWhenUsed="1"/>
     <w:lsdException w:name="Note Heading" w:semiHidden="1" w:unhideWhenUsed="1"/>
@@ -136,6 +1177,7 @@
     <w:lsdException w:name="HTML Sample" w:semiHidden="1" w:unhideWhenUsed="1"/>
     <w:lsdException w:name="HTML Typewriter" w:semiHidden="1" w:unhideWhenUsed="1"/>
     <w:lsdException w:name="HTML Variable" w:semiHidden="1" w:unhideWhenUsed="1"/>
+    <w:lsdException w:name="Normal Table" w:semiHidden="1" w:unhideWhenUsed="1"/>
     <w:lsdException w:name="annotation subject" w:semiHidden="1" w:unhideWhenUsed="1"/>
     <w:lsdException w:name="No List" w:semiHidden="1" w:unhideWhenUsed="1"/>
     <w:lsdException w:name="Outline List 1" w:semiHidden="1" w:unhideWhenUsed="1"/>
@@ -182,8 +1224,10 @@
     <w:lsdException w:name="Table Subtle 2" w:semiHidden="1" w:unhideWhenUsed="1"/>
     <w:lsdException w:name="Table Web 1" w:semiHidden="1" w:unhideWhenUsed="1"/>
     <w:lsdException w:name="Table Web 2" w:semiHidden="1" w:unhideWhenUsed="1"/>
+    <w:lsdException w:name="Table Web 3" w:semiHidden="1" w:unhideWhenUsed="1"/>
     <w:lsdException w:name="Balloon Text" w:semiHidden="1" w:unhideWhenUsed="1"/>
     <w:lsdException w:name="Table Grid" w:uiPriority="39"/>
+    <w:lsdException w:name="Table Theme" w:semiHidden="1" w:unhideWhenUsed="1"/>
     <w:lsdException w:name="Placeholder Text" w:semiHidden="1"/>
     <w:lsdException w:name="No Spacing" w:uiPriority="1" w:qFormat="1"/>
     <w:lsdException w:name="Light Shading" w:uiPriority="60"/>
@@ -408,10 +1452,16 @@
   <w:style w:type="paragraph" w:default="1" w:styleId="a">
     <w:name w:val="Normal"/>
     <w:qFormat/>
+    <w:rsid w:val="00A056FC"/>
     <w:pPr>
       <w:widowControl w:val="0"/>
       <w:jc w:val="both"/>
     </w:pPr>
+    <w:rPr>
+      <w:rFonts w:ascii="Times New Roman" w:eastAsia="ＭＳ 明朝" w:hAnsi="Times New Roman" w:cs="Times New Roman"/>
+      <w:color w:val="000000"/>
+      <w:szCs w:val="20"/>
+    </w:rPr>
   </w:style>
   <w:style w:type="character" w:default="1" w:styleId="a0">
     <w:name w:val="Default Paragraph Font"/>
@@ -439,6 +1489,85 @@
     <w:uiPriority w:val="99"/>
     <w:semiHidden/>
     <w:unhideWhenUsed/>
+  </w:style>
+  <w:style w:type="paragraph" w:styleId="a3">
+    <w:name w:val="header"/>
+    <w:basedOn w:val="a"/>
+    <w:link w:val="a4"/>
+    <w:uiPriority w:val="99"/>
+    <w:unhideWhenUsed/>
+    <w:rsid w:val="00A056FC"/>
+    <w:pPr>
+      <w:tabs>
+        <w:tab w:val="center" w:pos="4252"/>
+        <w:tab w:val="right" w:pos="8504"/>
+      </w:tabs>
+      <w:snapToGrid w:val="0"/>
+    </w:pPr>
+    <w:rPr>
+      <w:rFonts w:asciiTheme="minorHAnsi" w:eastAsiaTheme="minorEastAsia" w:hAnsiTheme="minorHAnsi" w:cstheme="minorBidi"/>
+      <w:color w:val="auto"/>
+      <w:szCs w:val="22"/>
+    </w:rPr>
+  </w:style>
+  <w:style w:type="character" w:customStyle="1" w:styleId="a4">
+    <w:name w:val="ヘッダー (文字)"/>
+    <w:basedOn w:val="a0"/>
+    <w:link w:val="a3"/>
+    <w:uiPriority w:val="99"/>
+    <w:rsid w:val="00A056FC"/>
+  </w:style>
+  <w:style w:type="paragraph" w:styleId="a5">
+    <w:name w:val="footer"/>
+    <w:basedOn w:val="a"/>
+    <w:link w:val="a6"/>
+    <w:uiPriority w:val="99"/>
+    <w:unhideWhenUsed/>
+    <w:rsid w:val="00A056FC"/>
+    <w:pPr>
+      <w:tabs>
+        <w:tab w:val="center" w:pos="4252"/>
+        <w:tab w:val="right" w:pos="8504"/>
+      </w:tabs>
+      <w:snapToGrid w:val="0"/>
+    </w:pPr>
+    <w:rPr>
+      <w:rFonts w:asciiTheme="minorHAnsi" w:eastAsiaTheme="minorEastAsia" w:hAnsiTheme="minorHAnsi" w:cstheme="minorBidi"/>
+      <w:color w:val="auto"/>
+      <w:szCs w:val="22"/>
+    </w:rPr>
+  </w:style>
+  <w:style w:type="character" w:customStyle="1" w:styleId="a6">
+    <w:name w:val="フッター (文字)"/>
+    <w:basedOn w:val="a0"/>
+    <w:link w:val="a5"/>
+    <w:uiPriority w:val="99"/>
+    <w:rsid w:val="00A056FC"/>
+  </w:style>
+  <w:style w:type="paragraph" w:styleId="a7">
+    <w:name w:val="Date"/>
+    <w:basedOn w:val="a"/>
+    <w:next w:val="a"/>
+    <w:link w:val="a8"/>
+    <w:semiHidden/>
+    <w:rsid w:val="00A056FC"/>
+    <w:rPr>
+      <w:rFonts w:ascii="HG丸ｺﾞｼｯｸM-PRO" w:eastAsia="HG丸ｺﾞｼｯｸM-PRO" w:hAnsi="ＭＳ ゴシック" w:cs="Arial"/>
+      <w:sz w:val="40"/>
+    </w:rPr>
+  </w:style>
+  <w:style w:type="character" w:customStyle="1" w:styleId="a8">
+    <w:name w:val="日付 (文字)"/>
+    <w:basedOn w:val="a0"/>
+    <w:link w:val="a7"/>
+    <w:semiHidden/>
+    <w:rsid w:val="00A056FC"/>
+    <w:rPr>
+      <w:rFonts w:ascii="HG丸ｺﾞｼｯｸM-PRO" w:eastAsia="HG丸ｺﾞｼｯｸM-PRO" w:hAnsi="ＭＳ ゴシック" w:cs="Arial"/>
+      <w:color w:val="000000"/>
+      <w:sz w:val="40"/>
+      <w:szCs w:val="20"/>
+    </w:rPr>
   </w:style>
 </w:styles>
 </file>
